--- a/Web_Scrapper_Technical_Document.docx
+++ b/Web_Scrapper_Technical_Document.docx
@@ -102,11 +102,11 @@
       </w:pPr>
     </w:p>
     <w:p>
-      <w:bookmarkStart w:id="0" w:name="_Ref324734354"/>
-      <w:bookmarkStart w:id="1" w:name="_Ref324734415"/>
-      <w:bookmarkStart w:id="2" w:name="_Toc382804024"/>
-      <w:bookmarkStart w:id="3" w:name="_Toc329071011"/>
-      <w:bookmarkStart w:id="4" w:name="_Toc504386212"/>
+      <w:bookmarkStart w:id="0" w:name="_Toc329071011"/>
+      <w:bookmarkStart w:id="1" w:name="_Toc504386212"/>
+      <w:bookmarkStart w:id="2" w:name="_Ref324734354"/>
+      <w:bookmarkStart w:id="3" w:name="_Ref324734415"/>
+      <w:bookmarkStart w:id="4" w:name="_Toc382804024"/>
       <w:r>
         <w:rPr>
           <w:rFonts w:asciiTheme="minorHAnsi" w:hAnsiTheme="minorHAnsi" w:cstheme="minorBidi"/>
@@ -121,8 +121,8 @@
         <w:lastRenderedPageBreak/>
         <w:t>Introduction</w:t>
       </w:r>
-      <w:bookmarkEnd w:id="3"/>
-      <w:bookmarkEnd w:id="4"/>
+      <w:bookmarkEnd w:id="0"/>
+      <w:bookmarkEnd w:id="1"/>
     </w:p>
     <w:p>
       <w:pPr>
@@ -617,29 +617,7 @@
           <w:szCs w:val="24"/>
           <w:lang w:val="en-IN"/>
         </w:rPr>
-        <w:t xml:space="preserve">Azure marketplace is one of the online stores that contains thousands of software applications and services that you can try, </w:t>
-      </w:r>
-      <w:r>
-        <w:rPr>
-          <w:rFonts w:asciiTheme="minorHAnsi" w:hAnsiTheme="minorHAnsi" w:cstheme="minorHAnsi"/>
-          <w:bCs/>
-          <w:color w:val="333333"/>
-          <w:sz w:val="24"/>
-          <w:szCs w:val="24"/>
-          <w:lang w:val="en-IN"/>
-        </w:rPr>
-        <w:t>buy,</w:t>
-      </w:r>
-      <w:r>
-        <w:rPr>
-          <w:rFonts w:asciiTheme="minorHAnsi" w:hAnsiTheme="minorHAnsi" w:cstheme="minorHAnsi"/>
-          <w:bCs/>
-          <w:color w:val="333333"/>
-          <w:sz w:val="24"/>
-          <w:szCs w:val="24"/>
-          <w:lang w:val="en-IN"/>
-        </w:rPr>
-        <w:t xml:space="preserve"> and deploy. The catalogue includes solutions for different industries and the apps are segregated into categories each and we can browse these apps specifically for each category by going to Homepage -&gt; More -&gt; Apps</w:t>
+        <w:t>Azure marketplace is one of the online stores that contains thousands of software applications and services that you can try, buy, and deploy. The catalogue includes solutions for different industries and the apps are segregated into categories each and we can browse these apps specifically for each category by going to Homepage -&gt; More -&gt; Apps</w:t>
       </w:r>
     </w:p>
     <w:p>
@@ -849,8 +827,18 @@
           <w:szCs w:val="24"/>
           <w:lang w:eastAsia="en-IN"/>
         </w:rPr>
-        <w:t>Python Packages: requests, pandas, BeautifulSoup</w:t>
-      </w:r>
+        <w:t xml:space="preserve">Python Packages: requests, pandas, </w:t>
+      </w:r>
+      <w:proofErr w:type="spellStart"/>
+      <w:r>
+        <w:rPr>
+          <w:sz w:val="24"/>
+          <w:szCs w:val="24"/>
+          <w:lang w:eastAsia="en-IN"/>
+        </w:rPr>
+        <w:t>BeautifulSoup</w:t>
+      </w:r>
+      <w:proofErr w:type="spellEnd"/>
     </w:p>
     <w:p>
       <w:pPr>
@@ -887,13 +875,59 @@
           <w:lang w:eastAsia="en-IN"/>
         </w:rPr>
       </w:pPr>
-      <w:r>
-        <w:rPr>
-          <w:sz w:val="24"/>
-          <w:szCs w:val="24"/>
-          <w:lang w:eastAsia="en-IN"/>
-        </w:rPr>
-        <w:t>DataFrame is a 2-dimensional labelled data structure with columns of potentially different types. You can think of it like a spreadsheet or SQL table, or a dict of Series objects. It is generally the most used pandas object.</w:t>
+      <w:proofErr w:type="spellStart"/>
+      <w:r>
+        <w:rPr>
+          <w:sz w:val="24"/>
+          <w:szCs w:val="24"/>
+          <w:lang w:eastAsia="en-IN"/>
+        </w:rPr>
+        <w:t>DataFrame</w:t>
+      </w:r>
+      <w:proofErr w:type="spellEnd"/>
+      <w:r>
+        <w:rPr>
+          <w:sz w:val="24"/>
+          <w:szCs w:val="24"/>
+          <w:lang w:eastAsia="en-IN"/>
+        </w:rPr>
+        <w:t xml:space="preserve"> is a 2-dimensional labelled data structure with columns of potentially different types. You can think of it like a spreadsheet or SQL table, or a </w:t>
+      </w:r>
+      <w:proofErr w:type="spellStart"/>
+      <w:r>
+        <w:rPr>
+          <w:sz w:val="24"/>
+          <w:szCs w:val="24"/>
+          <w:lang w:eastAsia="en-IN"/>
+        </w:rPr>
+        <w:t>dict</w:t>
+      </w:r>
+      <w:proofErr w:type="spellEnd"/>
+      <w:r>
+        <w:rPr>
+          <w:sz w:val="24"/>
+          <w:szCs w:val="24"/>
+          <w:lang w:eastAsia="en-IN"/>
+        </w:rPr>
+        <w:t xml:space="preserve"> of Series objects. It is generally the most used </w:t>
+      </w:r>
+      <w:proofErr w:type="gramStart"/>
+      <w:r>
+        <w:rPr>
+          <w:sz w:val="24"/>
+          <w:szCs w:val="24"/>
+          <w:lang w:eastAsia="en-IN"/>
+        </w:rPr>
+        <w:t>pandas</w:t>
+      </w:r>
+      <w:proofErr w:type="gramEnd"/>
+      <w:r>
+        <w:rPr>
+          <w:sz w:val="24"/>
+          <w:szCs w:val="24"/>
+          <w:lang w:eastAsia="en-IN"/>
+        </w:rPr>
+        <w:t xml:space="preserve"> object.</w:t>
       </w:r>
     </w:p>
     <w:p>
@@ -942,6 +976,9 @@
         <w:t>h</w:t>
       </w:r>
     </w:p>
+    <w:bookmarkEnd w:id="2"/>
+    <w:bookmarkEnd w:id="3"/>
+    <w:bookmarkEnd w:id="4"/>
     <w:p>
       <w:pPr>
         <w:pStyle w:val="ListParagraph"/>
@@ -1005,8 +1042,43 @@
           <w:szCs w:val="24"/>
           <w:lang w:eastAsia="en-IN"/>
         </w:rPr>
-        <w:t xml:space="preserve">Using BeautifulSoup parse the response HTML content and get the </w:t>
-      </w:r>
+        <w:t xml:space="preserve">With </w:t>
+      </w:r>
+      <w:proofErr w:type="spellStart"/>
+      <w:r>
+        <w:rPr>
+          <w:sz w:val="24"/>
+          <w:szCs w:val="24"/>
+          <w:lang w:eastAsia="en-IN"/>
+        </w:rPr>
+        <w:t>BeautifulSoup</w:t>
+      </w:r>
+      <w:proofErr w:type="spellEnd"/>
+      <w:r>
+        <w:rPr>
+          <w:sz w:val="24"/>
+          <w:szCs w:val="24"/>
+          <w:lang w:eastAsia="en-IN"/>
+        </w:rPr>
+        <w:t>, parse the response HTML content and get the</w:t>
+      </w:r>
+      <w:r>
+        <w:rPr>
+          <w:sz w:val="24"/>
+          <w:szCs w:val="24"/>
+          <w:lang w:eastAsia="en-IN"/>
+        </w:rPr>
+        <w:t xml:space="preserve"> Categories </w:t>
+      </w:r>
+      <w:r>
+        <w:rPr>
+          <w:sz w:val="24"/>
+          <w:szCs w:val="24"/>
+          <w:lang w:eastAsia="en-IN"/>
+        </w:rPr>
+        <w:t>list using the class ‘</w:t>
+      </w:r>
+      <w:proofErr w:type="spellStart"/>
       <w:r>
         <w:rPr>
           <w:i/>
@@ -1015,15 +1087,16 @@
           <w:szCs w:val="24"/>
           <w:lang w:eastAsia="en-IN"/>
         </w:rPr>
-        <w:t xml:space="preserve">Browse apps </w:t>
-      </w:r>
-      <w:r>
-        <w:rPr>
-          <w:sz w:val="24"/>
-          <w:szCs w:val="24"/>
-          <w:lang w:eastAsia="en-IN"/>
-        </w:rPr>
-        <w:t>url</w:t>
+        <w:t>spza_filterContainer</w:t>
+      </w:r>
+      <w:proofErr w:type="spellEnd"/>
+      <w:r>
+        <w:rPr>
+          <w:sz w:val="24"/>
+          <w:szCs w:val="24"/>
+          <w:lang w:eastAsia="en-IN"/>
+        </w:rPr>
+        <w:t>’</w:t>
       </w:r>
     </w:p>
     <w:p>
@@ -1045,7 +1118,7 @@
           <w:szCs w:val="24"/>
           <w:lang w:eastAsia="en-IN"/>
         </w:rPr>
-        <w:t>Using above url make a request and get all the apps and the left pane has all the categories using BeautifulSoup</w:t>
+        <w:t>Create a list with URLs of all the Categories.</w:t>
       </w:r>
     </w:p>
     <w:p>
@@ -1067,7 +1140,7 @@
           <w:szCs w:val="24"/>
           <w:lang w:eastAsia="en-IN"/>
         </w:rPr>
-        <w:t>Store all the categories in a list to be used later</w:t>
+        <w:t>Loop through the Categories URLs list to fetch all the subcategories in each category and create a list of URLs of all sub-categories.</w:t>
       </w:r>
     </w:p>
     <w:p>
@@ -1089,7 +1162,55 @@
           <w:szCs w:val="24"/>
           <w:lang w:eastAsia="en-IN"/>
         </w:rPr>
-        <w:t>Parse the list of the categories and get the list of all sub-categories and store in a list/dict</w:t>
+        <w:t>For each subcategory get the URLs of all pages using the class tag ‘</w:t>
+      </w:r>
+      <w:proofErr w:type="spellStart"/>
+      <w:r>
+        <w:rPr>
+          <w:i/>
+          <w:iCs/>
+          <w:sz w:val="24"/>
+          <w:szCs w:val="24"/>
+          <w:lang w:eastAsia="en-IN"/>
+        </w:rPr>
+        <w:t>filteredGalleryContainer</w:t>
+      </w:r>
+      <w:proofErr w:type="spellEnd"/>
+      <w:r>
+        <w:rPr>
+          <w:sz w:val="24"/>
+          <w:szCs w:val="24"/>
+          <w:lang w:eastAsia="en-IN"/>
+        </w:rPr>
+        <w:t xml:space="preserve">’ </w:t>
+      </w:r>
+      <w:r>
+        <w:rPr>
+          <w:sz w:val="24"/>
+          <w:szCs w:val="24"/>
+          <w:lang w:eastAsia="en-IN"/>
+        </w:rPr>
+        <w:t>and create a dictionary with the subcategory and apps info as &lt;</w:t>
+      </w:r>
+      <w:proofErr w:type="spellStart"/>
+      <w:proofErr w:type="gramStart"/>
+      <w:r>
+        <w:rPr>
+          <w:sz w:val="24"/>
+          <w:szCs w:val="24"/>
+          <w:lang w:eastAsia="en-IN"/>
+        </w:rPr>
+        <w:t>key,value</w:t>
+      </w:r>
+      <w:proofErr w:type="spellEnd"/>
+      <w:proofErr w:type="gramEnd"/>
+      <w:r>
+        <w:rPr>
+          <w:sz w:val="24"/>
+          <w:szCs w:val="24"/>
+          <w:lang w:eastAsia="en-IN"/>
+        </w:rPr>
+        <w:t>&gt; pair</w:t>
       </w:r>
     </w:p>
     <w:p>
@@ -1111,7 +1232,7 @@
           <w:szCs w:val="24"/>
           <w:lang w:eastAsia="en-IN"/>
         </w:rPr>
-        <w:t>For each subcategory get the url with the page numbers and store them in a list.</w:t>
+        <w:t>Parse through each page item in the dictionary and get the URL of each app and append into a list.</w:t>
       </w:r>
     </w:p>
     <w:p>
@@ -1133,7 +1254,25 @@
           <w:szCs w:val="24"/>
           <w:lang w:eastAsia="en-IN"/>
         </w:rPr>
-        <w:t>Now parse through each of the link stored in the above step and retrieve all the apps specific to a subcategory page and scrap the data of each url.</w:t>
+        <w:t xml:space="preserve">Create a data frame with all the info figured out till now </w:t>
+      </w:r>
+      <w:proofErr w:type="gramStart"/>
+      <w:r>
+        <w:rPr>
+          <w:sz w:val="24"/>
+          <w:szCs w:val="24"/>
+          <w:lang w:eastAsia="en-IN"/>
+        </w:rPr>
+        <w:t>( like</w:t>
+      </w:r>
+      <w:proofErr w:type="gramEnd"/>
+      <w:r>
+        <w:rPr>
+          <w:sz w:val="24"/>
+          <w:szCs w:val="24"/>
+          <w:lang w:eastAsia="en-IN"/>
+        </w:rPr>
+        <w:t xml:space="preserve"> Category, Subcategory, App Title, App URL, Short Description)</w:t>
       </w:r>
     </w:p>
     <w:p>
@@ -1155,7 +1294,25 @@
           <w:szCs w:val="24"/>
           <w:lang w:eastAsia="en-IN"/>
         </w:rPr>
-        <w:t>Identify the tags to extract the information like Overview, Plans + Pricing, Rating + Reviews for each of the apps.</w:t>
+        <w:t xml:space="preserve">Parse through the list all </w:t>
+      </w:r>
+      <w:proofErr w:type="spellStart"/>
+      <w:r>
+        <w:rPr>
+          <w:sz w:val="24"/>
+          <w:szCs w:val="24"/>
+          <w:lang w:eastAsia="en-IN"/>
+        </w:rPr>
+        <w:t>All</w:t>
+      </w:r>
+      <w:proofErr w:type="spellEnd"/>
+      <w:r>
+        <w:rPr>
+          <w:sz w:val="24"/>
+          <w:szCs w:val="24"/>
+          <w:lang w:eastAsia="en-IN"/>
+        </w:rPr>
+        <w:t xml:space="preserve"> URLs and make a GET request to fetch the content like detailed description, pricing, and review details.</w:t>
       </w:r>
     </w:p>
     <w:p>
@@ -1177,8 +1334,18 @@
           <w:szCs w:val="24"/>
           <w:lang w:eastAsia="en-IN"/>
         </w:rPr>
-        <w:t>Create a data frame using pandas and define the columns that must be used to identify the data that needs to be stored.</w:t>
-      </w:r>
+        <w:t xml:space="preserve">Append all the data to the </w:t>
+      </w:r>
+      <w:proofErr w:type="spellStart"/>
+      <w:r>
+        <w:rPr>
+          <w:sz w:val="24"/>
+          <w:szCs w:val="24"/>
+          <w:lang w:eastAsia="en-IN"/>
+        </w:rPr>
+        <w:t>dataframe</w:t>
+      </w:r>
+      <w:proofErr w:type="spellEnd"/>
     </w:p>
     <w:p>
       <w:pPr>
@@ -1199,12 +1366,9 @@
           <w:szCs w:val="24"/>
           <w:lang w:eastAsia="en-IN"/>
         </w:rPr>
-        <w:t>Write the data frame to Excel sheet or Database based on the requirement.</w:t>
-      </w:r>
-    </w:p>
-    <w:bookmarkEnd w:id="0"/>
-    <w:bookmarkEnd w:id="1"/>
-    <w:bookmarkEnd w:id="2"/>
+        <w:t>Write the data frame to a excel sheet</w:t>
+      </w:r>
+    </w:p>
     <w:p>
       <w:pPr>
         <w:pStyle w:val="Preface5"/>
@@ -1212,7 +1376,7 @@
           <w:ilvl w:val="0"/>
           <w:numId w:val="0"/>
         </w:numPr>
-        <w:ind w:left="720"/>
+        <w:ind w:left="360"/>
         <w:rPr>
           <w:rFonts w:asciiTheme="minorHAnsi" w:hAnsiTheme="minorHAnsi" w:cstheme="minorHAnsi"/>
           <w:bCs/>
@@ -1283,12 +1447,6 @@
       <w:gridCol w:w="2835"/>
     </w:tblGrid>
     <w:tr>
-      <w:tblPrEx>
-        <w:tblCellMar>
-          <w:top w:w="0" w:type="dxa"/>
-          <w:bottom w:w="0" w:type="dxa"/>
-        </w:tblCellMar>
-      </w:tblPrEx>
       <w:trPr>
         <w:cantSplit/>
       </w:trPr>
@@ -1440,6 +1598,7 @@
               <w:sz w:val="56"/>
             </w:rPr>
           </w:pPr>
+          <w:proofErr w:type="spellStart"/>
           <w:r>
             <w:rPr>
               <w:rFonts w:ascii="Anite" w:hAnsi="Anite"/>
@@ -1447,6 +1606,7 @@
             </w:rPr>
             <w:t>qw</w:t>
           </w:r>
+          <w:proofErr w:type="spellEnd"/>
         </w:p>
       </w:tc>
     </w:tr>
@@ -1491,12 +1651,6 @@
       <w:gridCol w:w="7110"/>
     </w:tblGrid>
     <w:tr>
-      <w:tblPrEx>
-        <w:tblCellMar>
-          <w:top w:w="0" w:type="dxa"/>
-          <w:bottom w:w="0" w:type="dxa"/>
-        </w:tblCellMar>
-      </w:tblPrEx>
       <w:trPr>
         <w:cantSplit/>
       </w:trPr>
@@ -1596,12 +1750,6 @@
       </w:tc>
     </w:tr>
     <w:tr>
-      <w:tblPrEx>
-        <w:tblCellMar>
-          <w:top w:w="0" w:type="dxa"/>
-          <w:bottom w:w="0" w:type="dxa"/>
-        </w:tblCellMar>
-      </w:tblPrEx>
       <w:trPr>
         <w:cantSplit/>
       </w:trPr>
@@ -1664,12 +1812,6 @@
       </w:tc>
     </w:tr>
     <w:tr>
-      <w:tblPrEx>
-        <w:tblCellMar>
-          <w:top w:w="0" w:type="dxa"/>
-          <w:bottom w:w="0" w:type="dxa"/>
-        </w:tblCellMar>
-      </w:tblPrEx>
       <w:trPr>
         <w:cantSplit/>
       </w:trPr>
@@ -1757,12 +1899,6 @@
       <w:gridCol w:w="2880"/>
     </w:tblGrid>
     <w:tr>
-      <w:tblPrEx>
-        <w:tblCellMar>
-          <w:top w:w="0" w:type="dxa"/>
-          <w:bottom w:w="0" w:type="dxa"/>
-        </w:tblCellMar>
-      </w:tblPrEx>
       <w:trPr>
         <w:cantSplit/>
       </w:trPr>
@@ -1862,12 +1998,6 @@
       </w:tc>
     </w:tr>
     <w:tr>
-      <w:tblPrEx>
-        <w:tblCellMar>
-          <w:top w:w="0" w:type="dxa"/>
-          <w:bottom w:w="0" w:type="dxa"/>
-        </w:tblCellMar>
-      </w:tblPrEx>
       <w:trPr>
         <w:cantSplit/>
       </w:trPr>
@@ -1906,12 +2036,6 @@
       </w:tc>
     </w:tr>
     <w:tr>
-      <w:tblPrEx>
-        <w:tblCellMar>
-          <w:top w:w="0" w:type="dxa"/>
-          <w:bottom w:w="0" w:type="dxa"/>
-        </w:tblCellMar>
-      </w:tblPrEx>
       <w:trPr>
         <w:cantSplit/>
       </w:trPr>
@@ -1969,12 +2093,6 @@
       <w:gridCol w:w="5058"/>
     </w:tblGrid>
     <w:tr>
-      <w:tblPrEx>
-        <w:tblCellMar>
-          <w:top w:w="0" w:type="dxa"/>
-          <w:bottom w:w="0" w:type="dxa"/>
-        </w:tblCellMar>
-      </w:tblPrEx>
       <w:trPr>
         <w:cantSplit/>
       </w:trPr>
@@ -2014,12 +2132,6 @@
       </w:tc>
     </w:tr>
     <w:tr>
-      <w:tblPrEx>
-        <w:tblCellMar>
-          <w:top w:w="0" w:type="dxa"/>
-          <w:bottom w:w="0" w:type="dxa"/>
-        </w:tblCellMar>
-      </w:tblPrEx>
       <w:trPr>
         <w:cantSplit/>
       </w:trPr>
@@ -2028,21 +2140,11 @@
           <w:tcW w:w="4156" w:type="dxa"/>
         </w:tcPr>
         <w:p>
-          <w:r>
-            <w:fldChar w:fldCharType="begin"/>
-          </w:r>
-          <w:r>
-            <w:instrText xml:space="preserve">title  \* Mergeformat </w:instrText>
-          </w:r>
-          <w:r>
-            <w:fldChar w:fldCharType="separate"/>
-          </w:r>
-          <w:r>
-            <w:t>Technical Design Document</w:t>
-          </w:r>
-          <w:r>
-            <w:fldChar w:fldCharType="end"/>
-          </w:r>
+          <w:fldSimple w:instr="title  \* Mergeformat ">
+            <w:r>
+              <w:t>Technical Design Document</w:t>
+            </w:r>
+          </w:fldSimple>
         </w:p>
       </w:tc>
       <w:tc>
